--- a/FEE2025.docx
+++ b/FEE2025.docx
@@ -98,58 +98,30 @@
           <w:lang w:val="en-US"/>
         </w:rPr>
       </w:pPr>
-      <w:proofErr w:type="gramStart"/>
-      <w:r>
-        <w:rPr>
-          <w:sz w:val="20"/>
-          <w:szCs w:val="20"/>
-          <w:lang w:val="en-US"/>
-        </w:rPr>
-        <w:t>DSA ,</w:t>
-      </w:r>
-      <w:proofErr w:type="gramEnd"/>
-      <w:r>
-        <w:rPr>
-          <w:sz w:val="20"/>
-          <w:szCs w:val="20"/>
-          <w:lang w:val="en-US"/>
-        </w:rPr>
-        <w:t xml:space="preserve"> JS , REACT , MACHINECODING , NODEJS , NEXTJS</w:t>
-      </w:r>
-    </w:p>
-    <w:p>
-      <w:pPr>
-        <w:rPr>
-          <w:sz w:val="20"/>
-          <w:szCs w:val="20"/>
-          <w:lang w:val="en-US"/>
-        </w:rPr>
-      </w:pPr>
-      <w:r>
-        <w:rPr>
-          <w:sz w:val="20"/>
-          <w:szCs w:val="20"/>
-          <w:lang w:val="en-US"/>
-        </w:rPr>
-        <w:t xml:space="preserve">What else is needed for good frontend </w:t>
-      </w:r>
-      <w:proofErr w:type="spellStart"/>
-      <w:r>
-        <w:rPr>
-          <w:sz w:val="20"/>
-          <w:szCs w:val="20"/>
-          <w:lang w:val="en-US"/>
-        </w:rPr>
-        <w:t>eng.</w:t>
-      </w:r>
-      <w:proofErr w:type="spellEnd"/>
-      <w:r>
-        <w:rPr>
-          <w:sz w:val="20"/>
-          <w:szCs w:val="20"/>
-          <w:lang w:val="en-US"/>
-        </w:rPr>
-        <w:t>..</w:t>
+      <w:r>
+        <w:rPr>
+          <w:sz w:val="20"/>
+          <w:szCs w:val="20"/>
+          <w:lang w:val="en-US"/>
+        </w:rPr>
+        <w:t>DSA , JS , REACT , MACHINECODING , NODEJS , NEXTJS</w:t>
+      </w:r>
+    </w:p>
+    <w:p>
+      <w:pPr>
+        <w:rPr>
+          <w:sz w:val="20"/>
+          <w:szCs w:val="20"/>
+          <w:lang w:val="en-US"/>
+        </w:rPr>
+      </w:pPr>
+      <w:r>
+        <w:rPr>
+          <w:sz w:val="20"/>
+          <w:szCs w:val="20"/>
+          <w:lang w:val="en-US"/>
+        </w:rPr>
+        <w:t>What else is needed for good frontend eng...</w:t>
       </w:r>
       <w:r>
         <w:rPr>
@@ -159,23 +131,13 @@
         </w:rPr>
         <w:t xml:space="preserve"> </w:t>
       </w:r>
-      <w:proofErr w:type="gramStart"/>
-      <w:r>
-        <w:rPr>
-          <w:sz w:val="20"/>
-          <w:szCs w:val="20"/>
-          <w:lang w:val="en-US"/>
-        </w:rPr>
-        <w:t>[</w:t>
-      </w:r>
-      <w:proofErr w:type="gramEnd"/>
-      <w:r>
-        <w:rPr>
-          <w:sz w:val="20"/>
-          <w:szCs w:val="20"/>
-          <w:lang w:val="en-US"/>
-        </w:rPr>
-        <w:t>SD , Testing , Performance, UI Tech , Nodejs, Cloud, TS]</w:t>
+      <w:r>
+        <w:rPr>
+          <w:sz w:val="20"/>
+          <w:szCs w:val="20"/>
+          <w:lang w:val="en-US"/>
+        </w:rPr>
+        <w:t>[SD , Testing , Performance, UI Tech , Nodejs, Cloud, TS]</w:t>
       </w:r>
     </w:p>
     <w:p>
@@ -207,7 +169,18 @@
           <w:u w:val="single"/>
           <w:lang w:val="en-US"/>
         </w:rPr>
-        <w:t>JAN-2025</w:t>
+        <w:t>FEB</w:t>
+      </w:r>
+      <w:r>
+        <w:rPr>
+          <w:b/>
+          <w:bCs/>
+          <w:sz w:val="20"/>
+          <w:szCs w:val="20"/>
+          <w:u w:val="single"/>
+          <w:lang w:val="en-US"/>
+        </w:rPr>
+        <w:t>-2025</w:t>
       </w:r>
     </w:p>
     <w:p>
@@ -241,54 +214,262 @@
           <w:szCs w:val="20"/>
           <w:lang w:val="en-US"/>
         </w:rPr>
-        <w:t xml:space="preserve">2 </w:t>
-      </w:r>
-      <w:proofErr w:type="spellStart"/>
-      <w:r>
-        <w:rPr>
-          <w:sz w:val="20"/>
-          <w:szCs w:val="20"/>
-          <w:lang w:val="en-US"/>
-        </w:rPr>
-        <w:t>MachineCoding</w:t>
-      </w:r>
-      <w:proofErr w:type="spellEnd"/>
-      <w:r>
-        <w:rPr>
-          <w:sz w:val="20"/>
-          <w:szCs w:val="20"/>
-          <w:lang w:val="en-US"/>
-        </w:rPr>
-        <w:t xml:space="preserve"> (devtools.io)</w:t>
-      </w:r>
-    </w:p>
-    <w:p>
-      <w:pPr>
-        <w:rPr>
-          <w:sz w:val="20"/>
-          <w:szCs w:val="20"/>
-          <w:lang w:val="en-US"/>
-        </w:rPr>
-      </w:pPr>
-      <w:r>
-        <w:rPr>
-          <w:sz w:val="20"/>
-          <w:szCs w:val="20"/>
-          <w:lang w:val="en-US"/>
-        </w:rPr>
-        <w:t xml:space="preserve">DSA - 3 ques (1 </w:t>
-      </w:r>
-      <w:proofErr w:type="spellStart"/>
-      <w:proofErr w:type="gramStart"/>
-      <w:r>
-        <w:rPr>
-          <w:sz w:val="20"/>
-          <w:szCs w:val="20"/>
-          <w:lang w:val="en-US"/>
-        </w:rPr>
-        <w:t>leetcode</w:t>
-      </w:r>
-      <w:proofErr w:type="spellEnd"/>
+        <w:t>2 MachineCoding (devtools.io)</w:t>
+      </w:r>
+    </w:p>
+    <w:p>
+      <w:pPr>
+        <w:rPr>
+          <w:sz w:val="20"/>
+          <w:szCs w:val="20"/>
+          <w:lang w:val="en-US"/>
+        </w:rPr>
+      </w:pPr>
+      <w:r>
+        <w:rPr>
+          <w:sz w:val="20"/>
+          <w:szCs w:val="20"/>
+          <w:lang w:val="en-US"/>
+        </w:rPr>
+        <w:t xml:space="preserve">DSA - 3 ques (1 leetcode , </w:t>
+      </w:r>
+      <w:r>
+        <w:rPr>
+          <w:sz w:val="20"/>
+          <w:szCs w:val="20"/>
+          <w:lang w:val="en-US"/>
+        </w:rPr>
+        <w:t>2</w:t>
+      </w:r>
+      <w:r>
+        <w:rPr>
+          <w:sz w:val="20"/>
+          <w:szCs w:val="20"/>
+          <w:lang w:val="en-US"/>
+        </w:rPr>
+        <w:t>TUF) [Complete 10,11,12,13,14,15 Basic]</w:t>
+      </w:r>
+    </w:p>
+    <w:p>
+      <w:pPr>
+        <w:rPr>
+          <w:sz w:val="20"/>
+          <w:szCs w:val="20"/>
+          <w:lang w:val="en-US"/>
+        </w:rPr>
+      </w:pPr>
+      <w:r>
+        <w:rPr>
+          <w:sz w:val="20"/>
+          <w:szCs w:val="20"/>
+          <w:lang w:val="en-US"/>
+        </w:rPr>
+        <w:t>Entire Month ---</w:t>
+      </w:r>
+    </w:p>
+    <w:p>
+      <w:pPr>
+        <w:rPr>
+          <w:sz w:val="20"/>
+          <w:szCs w:val="20"/>
+          <w:lang w:val="en-US"/>
+        </w:rPr>
+      </w:pPr>
+      <w:r>
+        <w:rPr>
+          <w:sz w:val="20"/>
+          <w:szCs w:val="20"/>
+          <w:lang w:val="en-US"/>
+        </w:rPr>
+        <w:t>-FrontEndGeek , FrontEndReact [Complete]</w:t>
+      </w:r>
+      <w:r>
+        <w:rPr>
+          <w:sz w:val="20"/>
+          <w:szCs w:val="20"/>
+          <w:lang w:val="en-US"/>
+        </w:rPr>
+        <w:t xml:space="preserve"> , NodeJS</w:t>
+      </w:r>
+    </w:p>
+    <w:p>
+      <w:pPr>
+        <w:rPr>
+          <w:sz w:val="20"/>
+          <w:szCs w:val="20"/>
+          <w:lang w:val="en-US"/>
+        </w:rPr>
+      </w:pPr>
+      <w:r>
+        <w:rPr>
+          <w:sz w:val="20"/>
+          <w:szCs w:val="20"/>
+          <w:lang w:val="en-US"/>
+        </w:rPr>
+        <w:t>-Interview Questions and Videos , Understand Each and everyProject (personal and spendzUI) [Make Notes How to Explain What Methodology Type Of Ques Etc]</w:t>
+      </w:r>
+    </w:p>
+    <w:p>
+      <w:pPr>
+        <w:rPr>
+          <w:sz w:val="20"/>
+          <w:szCs w:val="20"/>
+          <w:lang w:val="en-US"/>
+        </w:rPr>
+      </w:pPr>
+      <w:r>
+        <w:rPr>
+          <w:sz w:val="20"/>
+          <w:szCs w:val="20"/>
+          <w:lang w:val="en-US"/>
+        </w:rPr>
+        <w:t>-Company apply apply and apply</w:t>
+      </w:r>
+    </w:p>
+    <w:p>
+      <w:pPr>
+        <w:rPr>
+          <w:sz w:val="20"/>
+          <w:szCs w:val="20"/>
+          <w:lang w:val="en-US"/>
+        </w:rPr>
+      </w:pPr>
+    </w:p>
+    <w:p>
+      <w:pPr>
+        <w:rPr>
+          <w:sz w:val="20"/>
+          <w:szCs w:val="20"/>
+          <w:lang w:val="en-US"/>
+        </w:rPr>
+      </w:pPr>
+      <w:r>
+        <w:rPr>
+          <w:sz w:val="20"/>
+          <w:szCs w:val="20"/>
+          <w:lang w:val="en-US"/>
+        </w:rPr>
+        <w:t>SAT-SUN --- JS Revise , React Revise,  DSA (only DSA Sheet , concepts) , Interview Questions(soft hard both &amp; exp , [if time permits</w:t>
+      </w:r>
+      <w:r>
+        <w:rPr>
+          <w:sz w:val="20"/>
+          <w:szCs w:val="20"/>
+          <w:lang w:val="en-US"/>
+        </w:rPr>
+        <w:t xml:space="preserve"> do</w:t>
+      </w:r>
+      <w:r>
+        <w:rPr>
+          <w:sz w:val="20"/>
+          <w:szCs w:val="20"/>
+          <w:lang w:val="en-US"/>
+        </w:rPr>
+        <w:t xml:space="preserve"> NodeJS]</w:t>
+      </w:r>
+    </w:p>
+    <w:p>
+      <w:pPr>
+        <w:rPr>
+          <w:sz w:val="20"/>
+          <w:szCs w:val="20"/>
+          <w:lang w:val="en-US"/>
+        </w:rPr>
+      </w:pPr>
+    </w:p>
+    <w:p>
+      <w:pPr>
+        <w:rPr>
+          <w:sz w:val="20"/>
+          <w:szCs w:val="20"/>
+          <w:lang w:val="en-US"/>
+        </w:rPr>
+      </w:pPr>
+      <w:r>
+        <w:rPr>
+          <w:sz w:val="20"/>
+          <w:szCs w:val="20"/>
+          <w:lang w:val="en-US"/>
+        </w:rPr>
+        <w:t>How To --</w:t>
+      </w:r>
+    </w:p>
+    <w:p>
+      <w:pPr>
+        <w:rPr>
+          <w:sz w:val="20"/>
+          <w:szCs w:val="20"/>
+          <w:lang w:val="en-US"/>
+        </w:rPr>
+      </w:pPr>
+      <w:r>
+        <w:rPr>
+          <w:sz w:val="20"/>
+          <w:szCs w:val="20"/>
+          <w:lang w:val="en-US"/>
+        </w:rPr>
+        <w:t>9-12 Morning ---</w:t>
+      </w:r>
+    </w:p>
+    <w:p>
+      <w:pPr>
+        <w:rPr>
+          <w:sz w:val="20"/>
+          <w:szCs w:val="20"/>
+          <w:lang w:val="en-US"/>
+        </w:rPr>
+      </w:pPr>
+      <w:r>
+        <w:rPr>
+          <w:sz w:val="20"/>
+          <w:szCs w:val="20"/>
+          <w:lang w:val="en-US"/>
+        </w:rPr>
+        <w:t>2 Machine Coding</w:t>
+      </w:r>
+    </w:p>
+    <w:p>
+      <w:pPr>
+        <w:rPr>
+          <w:sz w:val="20"/>
+          <w:szCs w:val="20"/>
+          <w:lang w:val="en-US"/>
+        </w:rPr>
+      </w:pPr>
+    </w:p>
+    <w:p>
+      <w:pPr>
+        <w:rPr>
+          <w:sz w:val="20"/>
+          <w:szCs w:val="20"/>
+          <w:lang w:val="en-US"/>
+        </w:rPr>
+      </w:pPr>
+      <w:r>
+        <w:rPr>
+          <w:sz w:val="20"/>
+          <w:szCs w:val="20"/>
+          <w:lang w:val="en-US"/>
+        </w:rPr>
+        <w:t>1-6</w:t>
+      </w:r>
+    </w:p>
+    <w:p>
+      <w:pPr>
+        <w:rPr>
+          <w:sz w:val="20"/>
+          <w:szCs w:val="20"/>
+          <w:lang w:val="en-US"/>
+        </w:rPr>
+      </w:pPr>
+      <w:r>
+        <w:rPr>
+          <w:sz w:val="20"/>
+          <w:szCs w:val="20"/>
+          <w:lang w:val="en-US"/>
+        </w:rPr>
+        <w:t>Ofc Work , DSA 3 ques , Understand Each and everyProject (personal and spendzUI)</w:t>
+      </w:r>
       <w:r>
         <w:rPr>
           <w:sz w:val="20"/>
@@ -297,498 +478,13 @@
         </w:rPr>
         <w:t xml:space="preserve"> ,</w:t>
       </w:r>
-      <w:proofErr w:type="gramEnd"/>
-      <w:r>
-        <w:rPr>
-          <w:sz w:val="20"/>
-          <w:szCs w:val="20"/>
-          <w:lang w:val="en-US"/>
-        </w:rPr>
-        <w:t xml:space="preserve"> 1TUF) [Complete 10,11,12,13,14,15 Basic]</w:t>
-      </w:r>
-    </w:p>
-    <w:p>
-      <w:pPr>
-        <w:rPr>
-          <w:sz w:val="20"/>
-          <w:szCs w:val="20"/>
-          <w:lang w:val="en-US"/>
-        </w:rPr>
-      </w:pPr>
-      <w:r>
-        <w:rPr>
-          <w:sz w:val="20"/>
-          <w:szCs w:val="20"/>
-          <w:lang w:val="en-US"/>
-        </w:rPr>
-        <w:t>Entire Month ---</w:t>
-      </w:r>
-    </w:p>
-    <w:p>
-      <w:pPr>
-        <w:rPr>
-          <w:sz w:val="20"/>
-          <w:szCs w:val="20"/>
-          <w:lang w:val="en-US"/>
-        </w:rPr>
-      </w:pPr>
-      <w:r>
-        <w:rPr>
-          <w:sz w:val="20"/>
-          <w:szCs w:val="20"/>
-          <w:lang w:val="en-US"/>
-        </w:rPr>
-        <w:t>-</w:t>
-      </w:r>
-      <w:proofErr w:type="spellStart"/>
-      <w:proofErr w:type="gramStart"/>
-      <w:r>
-        <w:rPr>
-          <w:sz w:val="20"/>
-          <w:szCs w:val="20"/>
-          <w:lang w:val="en-US"/>
-        </w:rPr>
-        <w:t>FrontEndGeek</w:t>
-      </w:r>
-      <w:proofErr w:type="spellEnd"/>
-      <w:r>
-        <w:rPr>
-          <w:sz w:val="20"/>
-          <w:szCs w:val="20"/>
-          <w:lang w:val="en-US"/>
-        </w:rPr>
-        <w:t xml:space="preserve"> ,</w:t>
-      </w:r>
-      <w:proofErr w:type="gramEnd"/>
-      <w:r>
-        <w:rPr>
-          <w:sz w:val="20"/>
-          <w:szCs w:val="20"/>
-          <w:lang w:val="en-US"/>
-        </w:rPr>
-        <w:t xml:space="preserve"> </w:t>
-      </w:r>
-      <w:proofErr w:type="spellStart"/>
-      <w:r>
-        <w:rPr>
-          <w:sz w:val="20"/>
-          <w:szCs w:val="20"/>
-          <w:lang w:val="en-US"/>
-        </w:rPr>
-        <w:t>FrontEndReact</w:t>
-      </w:r>
-      <w:proofErr w:type="spellEnd"/>
-      <w:r>
-        <w:rPr>
-          <w:sz w:val="20"/>
-          <w:szCs w:val="20"/>
-          <w:lang w:val="en-US"/>
-        </w:rPr>
-        <w:t xml:space="preserve"> [Complete]</w:t>
-      </w:r>
-    </w:p>
-    <w:p>
-      <w:pPr>
-        <w:rPr>
-          <w:sz w:val="20"/>
-          <w:szCs w:val="20"/>
-          <w:lang w:val="en-US"/>
-        </w:rPr>
-      </w:pPr>
-      <w:r>
-        <w:rPr>
-          <w:sz w:val="20"/>
-          <w:szCs w:val="20"/>
-          <w:lang w:val="en-US"/>
-        </w:rPr>
-        <w:t xml:space="preserve">-Interview Questions and </w:t>
-      </w:r>
-      <w:proofErr w:type="gramStart"/>
-      <w:r>
-        <w:rPr>
-          <w:sz w:val="20"/>
-          <w:szCs w:val="20"/>
-          <w:lang w:val="en-US"/>
-        </w:rPr>
-        <w:t>Videos ,</w:t>
-      </w:r>
-      <w:proofErr w:type="gramEnd"/>
-      <w:r>
-        <w:rPr>
-          <w:sz w:val="20"/>
-          <w:szCs w:val="20"/>
-          <w:lang w:val="en-US"/>
-        </w:rPr>
-        <w:t xml:space="preserve"> Understand Each and </w:t>
-      </w:r>
-      <w:proofErr w:type="spellStart"/>
-      <w:r>
-        <w:rPr>
-          <w:sz w:val="20"/>
-          <w:szCs w:val="20"/>
-          <w:lang w:val="en-US"/>
-        </w:rPr>
-        <w:t>everyProject</w:t>
-      </w:r>
-      <w:proofErr w:type="spellEnd"/>
-      <w:r>
-        <w:rPr>
-          <w:sz w:val="20"/>
-          <w:szCs w:val="20"/>
-          <w:lang w:val="en-US"/>
-        </w:rPr>
-        <w:t xml:space="preserve"> (personal and </w:t>
-      </w:r>
-      <w:proofErr w:type="spellStart"/>
-      <w:r>
-        <w:rPr>
-          <w:sz w:val="20"/>
-          <w:szCs w:val="20"/>
-          <w:lang w:val="en-US"/>
-        </w:rPr>
-        <w:t>spendzUI</w:t>
-      </w:r>
-      <w:proofErr w:type="spellEnd"/>
-      <w:r>
-        <w:rPr>
-          <w:sz w:val="20"/>
-          <w:szCs w:val="20"/>
-          <w:lang w:val="en-US"/>
-        </w:rPr>
-        <w:t xml:space="preserve">) [Make Notes How to Explain What Methodology Type Of Ques </w:t>
-      </w:r>
-      <w:proofErr w:type="spellStart"/>
-      <w:r>
-        <w:rPr>
-          <w:sz w:val="20"/>
-          <w:szCs w:val="20"/>
-          <w:lang w:val="en-US"/>
-        </w:rPr>
-        <w:t>Etc</w:t>
-      </w:r>
-      <w:proofErr w:type="spellEnd"/>
-      <w:r>
-        <w:rPr>
-          <w:sz w:val="20"/>
-          <w:szCs w:val="20"/>
-          <w:lang w:val="en-US"/>
-        </w:rPr>
-        <w:t>]</w:t>
-      </w:r>
-    </w:p>
-    <w:p>
-      <w:pPr>
-        <w:rPr>
-          <w:sz w:val="20"/>
-          <w:szCs w:val="20"/>
-          <w:lang w:val="en-US"/>
-        </w:rPr>
-      </w:pPr>
-      <w:r>
-        <w:rPr>
-          <w:sz w:val="20"/>
-          <w:szCs w:val="20"/>
-          <w:lang w:val="en-US"/>
-        </w:rPr>
-        <w:t xml:space="preserve">-Do </w:t>
-      </w:r>
-      <w:proofErr w:type="spellStart"/>
-      <w:r>
-        <w:rPr>
-          <w:sz w:val="20"/>
-          <w:szCs w:val="20"/>
-          <w:lang w:val="en-US"/>
-        </w:rPr>
-        <w:t>OpenSource</w:t>
-      </w:r>
-      <w:proofErr w:type="spellEnd"/>
-    </w:p>
-    <w:p>
-      <w:pPr>
-        <w:rPr>
-          <w:sz w:val="20"/>
-          <w:szCs w:val="20"/>
-          <w:lang w:val="en-US"/>
-        </w:rPr>
-      </w:pPr>
-      <w:r>
-        <w:rPr>
-          <w:sz w:val="20"/>
-          <w:szCs w:val="20"/>
-          <w:lang w:val="en-US"/>
-        </w:rPr>
-        <w:t xml:space="preserve">-Company apply </w:t>
-      </w:r>
-      <w:proofErr w:type="spellStart"/>
-      <w:r>
-        <w:rPr>
-          <w:sz w:val="20"/>
-          <w:szCs w:val="20"/>
-          <w:lang w:val="en-US"/>
-        </w:rPr>
-        <w:t>apply</w:t>
-      </w:r>
-      <w:proofErr w:type="spellEnd"/>
-      <w:r>
-        <w:rPr>
-          <w:sz w:val="20"/>
-          <w:szCs w:val="20"/>
-          <w:lang w:val="en-US"/>
-        </w:rPr>
-        <w:t xml:space="preserve"> and apply</w:t>
-      </w:r>
-    </w:p>
-    <w:p>
-      <w:pPr>
-        <w:rPr>
-          <w:sz w:val="20"/>
-          <w:szCs w:val="20"/>
-          <w:lang w:val="en-US"/>
-        </w:rPr>
-      </w:pPr>
-    </w:p>
-    <w:p>
-      <w:pPr>
-        <w:rPr>
-          <w:sz w:val="20"/>
-          <w:szCs w:val="20"/>
-          <w:lang w:val="en-US"/>
-        </w:rPr>
-      </w:pPr>
-      <w:r>
-        <w:rPr>
-          <w:sz w:val="20"/>
-          <w:szCs w:val="20"/>
-          <w:lang w:val="en-US"/>
-        </w:rPr>
-        <w:t xml:space="preserve">SAT-SUN --- JS </w:t>
-      </w:r>
-      <w:proofErr w:type="gramStart"/>
-      <w:r>
-        <w:rPr>
-          <w:sz w:val="20"/>
-          <w:szCs w:val="20"/>
-          <w:lang w:val="en-US"/>
-        </w:rPr>
-        <w:t>Revise ,</w:t>
-      </w:r>
-      <w:proofErr w:type="gramEnd"/>
-      <w:r>
-        <w:rPr>
-          <w:sz w:val="20"/>
-          <w:szCs w:val="20"/>
-          <w:lang w:val="en-US"/>
-        </w:rPr>
-        <w:t xml:space="preserve"> React Revise,  DSA (only DSA Sheet , concepts) , Interview Questions(soft hard both &amp; exp , [if time permits </w:t>
-      </w:r>
-      <w:proofErr w:type="spellStart"/>
-      <w:r>
-        <w:rPr>
-          <w:sz w:val="20"/>
-          <w:szCs w:val="20"/>
-          <w:lang w:val="en-US"/>
-        </w:rPr>
-        <w:t>NextJS</w:t>
-      </w:r>
-      <w:proofErr w:type="spellEnd"/>
-      <w:r>
-        <w:rPr>
-          <w:sz w:val="20"/>
-          <w:szCs w:val="20"/>
-          <w:lang w:val="en-US"/>
-        </w:rPr>
-        <w:t xml:space="preserve">  , NodeJS]</w:t>
-      </w:r>
-    </w:p>
-    <w:p>
-      <w:pPr>
-        <w:rPr>
-          <w:sz w:val="20"/>
-          <w:szCs w:val="20"/>
-          <w:lang w:val="en-US"/>
-        </w:rPr>
-      </w:pPr>
-    </w:p>
-    <w:p>
-      <w:pPr>
-        <w:rPr>
-          <w:sz w:val="20"/>
-          <w:szCs w:val="20"/>
-          <w:lang w:val="en-US"/>
-        </w:rPr>
-      </w:pPr>
-      <w:r>
-        <w:rPr>
-          <w:sz w:val="20"/>
-          <w:szCs w:val="20"/>
-          <w:lang w:val="en-US"/>
-        </w:rPr>
-        <w:t>How To --</w:t>
-      </w:r>
-    </w:p>
-    <w:p>
-      <w:pPr>
-        <w:rPr>
-          <w:sz w:val="20"/>
-          <w:szCs w:val="20"/>
-          <w:lang w:val="en-US"/>
-        </w:rPr>
-      </w:pPr>
-      <w:r>
-        <w:rPr>
-          <w:sz w:val="20"/>
-          <w:szCs w:val="20"/>
-          <w:lang w:val="en-US"/>
-        </w:rPr>
-        <w:t>9-12 Morning ---</w:t>
-      </w:r>
-    </w:p>
-    <w:p>
-      <w:pPr>
-        <w:rPr>
-          <w:sz w:val="20"/>
-          <w:szCs w:val="20"/>
-          <w:lang w:val="en-US"/>
-        </w:rPr>
-      </w:pPr>
-      <w:r>
-        <w:rPr>
-          <w:sz w:val="20"/>
-          <w:szCs w:val="20"/>
-          <w:lang w:val="en-US"/>
-        </w:rPr>
-        <w:t>2 Machine Coding</w:t>
-      </w:r>
-    </w:p>
-    <w:p>
-      <w:pPr>
-        <w:rPr>
-          <w:sz w:val="20"/>
-          <w:szCs w:val="20"/>
-          <w:lang w:val="en-US"/>
-        </w:rPr>
-      </w:pPr>
-    </w:p>
-    <w:p>
-      <w:pPr>
-        <w:rPr>
-          <w:sz w:val="20"/>
-          <w:szCs w:val="20"/>
-          <w:lang w:val="en-US"/>
-        </w:rPr>
-      </w:pPr>
-      <w:r>
-        <w:rPr>
-          <w:sz w:val="20"/>
-          <w:szCs w:val="20"/>
-          <w:lang w:val="en-US"/>
-        </w:rPr>
-        <w:t>1-6</w:t>
-      </w:r>
-    </w:p>
-    <w:p>
-      <w:pPr>
-        <w:rPr>
-          <w:sz w:val="20"/>
-          <w:szCs w:val="20"/>
-          <w:lang w:val="en-US"/>
-        </w:rPr>
-      </w:pPr>
-      <w:r>
-        <w:rPr>
-          <w:sz w:val="20"/>
-          <w:szCs w:val="20"/>
-          <w:lang w:val="en-US"/>
-        </w:rPr>
-        <w:t xml:space="preserve">Ofc </w:t>
-      </w:r>
-      <w:proofErr w:type="gramStart"/>
-      <w:r>
-        <w:rPr>
-          <w:sz w:val="20"/>
-          <w:szCs w:val="20"/>
-          <w:lang w:val="en-US"/>
-        </w:rPr>
-        <w:t>Work ,</w:t>
-      </w:r>
-      <w:proofErr w:type="gramEnd"/>
-      <w:r>
-        <w:rPr>
-          <w:sz w:val="20"/>
-          <w:szCs w:val="20"/>
-          <w:lang w:val="en-US"/>
-        </w:rPr>
-        <w:t xml:space="preserve"> DSA 3 ques , Understand Each and </w:t>
-      </w:r>
-      <w:proofErr w:type="spellStart"/>
-      <w:r>
-        <w:rPr>
-          <w:sz w:val="20"/>
-          <w:szCs w:val="20"/>
-          <w:lang w:val="en-US"/>
-        </w:rPr>
-        <w:t>everyProject</w:t>
-      </w:r>
-      <w:proofErr w:type="spellEnd"/>
-      <w:r>
-        <w:rPr>
-          <w:sz w:val="20"/>
-          <w:szCs w:val="20"/>
-          <w:lang w:val="en-US"/>
-        </w:rPr>
-        <w:t xml:space="preserve"> (personal and </w:t>
-      </w:r>
-      <w:proofErr w:type="spellStart"/>
-      <w:r>
-        <w:rPr>
-          <w:sz w:val="20"/>
-          <w:szCs w:val="20"/>
-          <w:lang w:val="en-US"/>
-        </w:rPr>
-        <w:t>spendzUI</w:t>
-      </w:r>
-      <w:proofErr w:type="spellEnd"/>
-      <w:r>
-        <w:rPr>
-          <w:sz w:val="20"/>
-          <w:szCs w:val="20"/>
-          <w:lang w:val="en-US"/>
-        </w:rPr>
-        <w:t>)</w:t>
-      </w:r>
-      <w:r>
-        <w:rPr>
-          <w:sz w:val="20"/>
-          <w:szCs w:val="20"/>
-          <w:lang w:val="en-US"/>
-        </w:rPr>
-        <w:t xml:space="preserve"> ,</w:t>
-      </w:r>
-      <w:r>
-        <w:rPr>
-          <w:sz w:val="20"/>
-          <w:szCs w:val="20"/>
-          <w:lang w:val="en-US"/>
-        </w:rPr>
-        <w:t xml:space="preserve"> Company apply </w:t>
-      </w:r>
-      <w:proofErr w:type="spellStart"/>
-      <w:r>
-        <w:rPr>
-          <w:sz w:val="20"/>
-          <w:szCs w:val="20"/>
-          <w:lang w:val="en-US"/>
-        </w:rPr>
-        <w:t>apply</w:t>
-      </w:r>
-      <w:proofErr w:type="spellEnd"/>
-      <w:r>
-        <w:rPr>
-          <w:sz w:val="20"/>
-          <w:szCs w:val="20"/>
-          <w:lang w:val="en-US"/>
-        </w:rPr>
-        <w:t xml:space="preserve"> and apply , Interview Questions and Videos ,</w:t>
+      <w:r>
+        <w:rPr>
+          <w:sz w:val="20"/>
+          <w:szCs w:val="20"/>
+          <w:lang w:val="en-US"/>
+        </w:rPr>
+        <w:t xml:space="preserve"> Company apply apply and apply , Interview Questions and Videos ,</w:t>
       </w:r>
     </w:p>
     <w:p>
@@ -831,26 +527,7 @@
           <w:szCs w:val="20"/>
           <w:lang w:val="en-US"/>
         </w:rPr>
-        <w:t xml:space="preserve">Do </w:t>
-      </w:r>
-      <w:proofErr w:type="spellStart"/>
-      <w:proofErr w:type="gramStart"/>
-      <w:r>
-        <w:rPr>
-          <w:sz w:val="20"/>
-          <w:szCs w:val="20"/>
-          <w:lang w:val="en-US"/>
-        </w:rPr>
-        <w:t>OpenSource</w:t>
-      </w:r>
-      <w:proofErr w:type="spellEnd"/>
-      <w:r>
-        <w:rPr>
-          <w:sz w:val="20"/>
-          <w:szCs w:val="20"/>
-          <w:lang w:val="en-US"/>
-        </w:rPr>
-        <w:t xml:space="preserve"> </w:t>
+        <w:t xml:space="preserve">Do OpenSource </w:t>
       </w:r>
       <w:r>
         <w:rPr>
@@ -860,42 +537,13 @@
         </w:rPr>
         <w:t>,</w:t>
       </w:r>
-      <w:proofErr w:type="spellStart"/>
-      <w:r>
-        <w:rPr>
-          <w:sz w:val="20"/>
-          <w:szCs w:val="20"/>
-          <w:lang w:val="en-US"/>
-        </w:rPr>
-        <w:t>FrontEndGeek</w:t>
-      </w:r>
-      <w:proofErr w:type="spellEnd"/>
-      <w:proofErr w:type="gramEnd"/>
-      <w:r>
-        <w:rPr>
-          <w:sz w:val="20"/>
-          <w:szCs w:val="20"/>
-          <w:lang w:val="en-US"/>
-        </w:rPr>
-        <w:t xml:space="preserve"> , </w:t>
-      </w:r>
-      <w:proofErr w:type="spellStart"/>
-      <w:r>
-        <w:rPr>
-          <w:sz w:val="20"/>
-          <w:szCs w:val="20"/>
-          <w:lang w:val="en-US"/>
-        </w:rPr>
-        <w:t>FrontEndReact</w:t>
-      </w:r>
-      <w:proofErr w:type="spellEnd"/>
-      <w:r>
-        <w:rPr>
-          <w:sz w:val="20"/>
-          <w:szCs w:val="20"/>
-          <w:lang w:val="en-US"/>
-        </w:rPr>
-        <w:t xml:space="preserve"> ,</w:t>
+      <w:r>
+        <w:rPr>
+          <w:sz w:val="20"/>
+          <w:szCs w:val="20"/>
+          <w:lang w:val="en-US"/>
+        </w:rPr>
+        <w:t>FrontEndGeek , FrontEndReact ,</w:t>
       </w:r>
       <w:r>
         <w:rPr>
